--- a/src/characters/main/Артенар.docx
+++ b/src/characters/main/Артенар.docx
@@ -40,31 +40,143 @@
     <w:p>
       <w:pPr>
         <w:rPr>
-          <w:sz w:val="24"/>
-          <w:szCs w:val="24"/>
-        </w:rPr>
-      </w:pPr>
-      <w:r>
-        <w:rPr>
-          <w:sz w:val="24"/>
-          <w:szCs w:val="24"/>
-        </w:rPr>
-        <w:t>Цель – Собрать союзников, и организовать помощь столице. Остановить злодея.</w:t>
-      </w:r>
-    </w:p>
-    <w:p>
-      <w:pPr>
-        <w:rPr>
-          <w:sz w:val="24"/>
-          <w:szCs w:val="24"/>
-        </w:rPr>
-      </w:pPr>
-      <w:r>
-        <w:rPr>
-          <w:sz w:val="24"/>
-          <w:szCs w:val="24"/>
-        </w:rPr>
-        <w:t xml:space="preserve">Центральный конфликт и предыстория –  </w:t>
+          <w:b/>
+          <w:sz w:val="24"/>
+          <w:szCs w:val="24"/>
+        </w:rPr>
+      </w:pPr>
+      <w:r>
+        <w:rPr>
+          <w:b/>
+          <w:sz w:val="24"/>
+          <w:szCs w:val="24"/>
+        </w:rPr>
+        <w:t>Внешний конфликт:</w:t>
+      </w:r>
+    </w:p>
+    <w:p>
+      <w:pPr>
+        <w:rPr>
+          <w:sz w:val="24"/>
+          <w:szCs w:val="24"/>
+        </w:rPr>
+      </w:pPr>
+      <w:r>
+        <w:rPr>
+          <w:sz w:val="24"/>
+          <w:szCs w:val="24"/>
+        </w:rPr>
+        <w:t xml:space="preserve">Цель – Собрать союзников, и организовать помощь столице. Остановить </w:t>
+      </w:r>
+      <w:r>
+        <w:rPr>
+          <w:sz w:val="24"/>
+          <w:szCs w:val="24"/>
+        </w:rPr>
+        <w:t>армию отступников</w:t>
+      </w:r>
+      <w:r>
+        <w:rPr>
+          <w:sz w:val="24"/>
+          <w:szCs w:val="24"/>
+        </w:rPr>
+        <w:t>.</w:t>
+      </w:r>
+    </w:p>
+    <w:p>
+      <w:pPr>
+        <w:rPr>
+          <w:sz w:val="24"/>
+          <w:szCs w:val="24"/>
+        </w:rPr>
+      </w:pPr>
+      <w:r>
+        <w:rPr>
+          <w:sz w:val="24"/>
+          <w:szCs w:val="24"/>
+        </w:rPr>
+        <w:t xml:space="preserve">Препятствие – Многочисленные враги в разных уголках империи. </w:t>
+      </w:r>
+    </w:p>
+    <w:p>
+      <w:pPr>
+        <w:rPr>
+          <w:sz w:val="24"/>
+          <w:szCs w:val="24"/>
+        </w:rPr>
+      </w:pPr>
+      <w:r>
+        <w:rPr>
+          <w:b/>
+          <w:sz w:val="24"/>
+          <w:szCs w:val="24"/>
+        </w:rPr>
+        <w:t>Внутренни</w:t>
+      </w:r>
+      <w:bookmarkStart w:id="0" w:name="_GoBack"/>
+      <w:bookmarkEnd w:id="0"/>
+      <w:r>
+        <w:rPr>
+          <w:b/>
+          <w:sz w:val="24"/>
+          <w:szCs w:val="24"/>
+        </w:rPr>
+        <w:t>й конфликт:</w:t>
+      </w:r>
+    </w:p>
+    <w:p>
+      <w:pPr>
+        <w:rPr>
+          <w:sz w:val="24"/>
+          <w:szCs w:val="24"/>
+        </w:rPr>
+      </w:pPr>
+      <w:r>
+        <w:rPr>
+          <w:sz w:val="24"/>
+          <w:szCs w:val="24"/>
+        </w:rPr>
+        <w:t>Необходимость – Осознать свою свободу и независимость от родителей. Преодолеть их влияние, а не уйти от него.</w:t>
+      </w:r>
+    </w:p>
+    <w:p>
+      <w:pPr>
+        <w:rPr>
+          <w:sz w:val="24"/>
+          <w:szCs w:val="24"/>
+        </w:rPr>
+      </w:pPr>
+      <w:r>
+        <w:rPr>
+          <w:sz w:val="24"/>
+          <w:szCs w:val="24"/>
+        </w:rPr>
+        <w:t xml:space="preserve">Препятствие – Желание угодить родителям. Страх потерять их расположение. </w:t>
+      </w:r>
+    </w:p>
+    <w:p>
+      <w:pPr>
+        <w:rPr>
+          <w:b/>
+          <w:sz w:val="24"/>
+          <w:szCs w:val="24"/>
+        </w:rPr>
+      </w:pPr>
+      <w:r>
+        <w:rPr>
+          <w:b/>
+          <w:sz w:val="24"/>
+          <w:szCs w:val="24"/>
+        </w:rPr>
+        <w:t>Предыстория:</w:t>
+      </w:r>
+      <w:r>
+        <w:rPr>
+          <w:b/>
+          <w:sz w:val="24"/>
+          <w:szCs w:val="24"/>
+        </w:rPr>
+        <w:t xml:space="preserve"> </w:t>
       </w:r>
     </w:p>
     <w:p>
@@ -135,8 +247,8 @@
           <w:szCs w:val="24"/>
         </w:rPr>
       </w:pPr>
-      <w:bookmarkStart w:id="0" w:name="_heading=h.gjdgxs" w:colFirst="0" w:colLast="0"/>
-      <w:bookmarkEnd w:id="0"/>
+      <w:bookmarkStart w:id="1" w:name="_heading=h.gjdgxs" w:colFirst="0" w:colLast="0"/>
+      <w:bookmarkEnd w:id="1"/>
       <w:r>
         <w:rPr>
           <w:sz w:val="24"/>
@@ -163,596 +275,42 @@
     <w:p>
       <w:pPr>
         <w:rPr>
-          <w:sz w:val="24"/>
-          <w:szCs w:val="24"/>
-        </w:rPr>
-      </w:pPr>
-    </w:p>
-    <w:p>
-      <w:pPr>
-        <w:rPr>
-          <w:sz w:val="24"/>
-          <w:szCs w:val="24"/>
-        </w:rPr>
-      </w:pPr>
-      <w:r>
-        <w:rPr>
-          <w:sz w:val="24"/>
-          <w:szCs w:val="24"/>
-        </w:rPr>
-        <w:t xml:space="preserve">Конфликт – </w:t>
-      </w:r>
-    </w:p>
-    <w:p>
-      <w:pPr>
-        <w:numPr>
-          <w:ilvl w:val="0"/>
-          <w:numId w:val="1"/>
-        </w:numPr>
-        <w:pBdr>
-          <w:top w:val="nil"/>
-          <w:left w:val="nil"/>
-          <w:bottom w:val="nil"/>
-          <w:right w:val="nil"/>
-          <w:between w:val="nil"/>
-        </w:pBdr>
-        <w:spacing w:after="0"/>
-        <w:rPr>
-          <w:color w:val="000000"/>
-          <w:sz w:val="24"/>
-          <w:szCs w:val="24"/>
-        </w:rPr>
-      </w:pPr>
-      <w:r>
-        <w:rPr>
-          <w:color w:val="000000"/>
-          <w:sz w:val="24"/>
-          <w:szCs w:val="24"/>
-        </w:rPr>
-        <w:t xml:space="preserve">У героя есть страх неудачи. </w:t>
-      </w:r>
-    </w:p>
-    <w:p>
-      <w:pPr>
-        <w:numPr>
-          <w:ilvl w:val="1"/>
-          <w:numId w:val="1"/>
-        </w:numPr>
-        <w:pBdr>
-          <w:top w:val="nil"/>
-          <w:left w:val="nil"/>
-          <w:bottom w:val="nil"/>
-          <w:right w:val="nil"/>
-          <w:between w:val="nil"/>
-        </w:pBdr>
-        <w:spacing w:after="0"/>
-        <w:rPr>
-          <w:color w:val="000000"/>
-          <w:sz w:val="24"/>
-          <w:szCs w:val="24"/>
-        </w:rPr>
-      </w:pPr>
-      <w:r>
-        <w:rPr>
-          <w:color w:val="000000"/>
-          <w:sz w:val="24"/>
-          <w:szCs w:val="24"/>
-        </w:rPr>
-        <w:t xml:space="preserve">Цель – </w:t>
-      </w:r>
-      <w:r>
-        <w:rPr>
-          <w:sz w:val="24"/>
-          <w:szCs w:val="24"/>
-        </w:rPr>
-        <w:t>освободить город</w:t>
-      </w:r>
-    </w:p>
-    <w:p>
-      <w:pPr>
-        <w:numPr>
-          <w:ilvl w:val="1"/>
-          <w:numId w:val="1"/>
-        </w:numPr>
-        <w:pBdr>
-          <w:top w:val="nil"/>
-          <w:left w:val="nil"/>
-          <w:bottom w:val="nil"/>
-          <w:right w:val="nil"/>
-          <w:between w:val="nil"/>
-        </w:pBdr>
-        <w:spacing w:after="0"/>
-        <w:rPr>
-          <w:color w:val="000000"/>
-          <w:sz w:val="24"/>
-          <w:szCs w:val="24"/>
-        </w:rPr>
-      </w:pPr>
-      <w:r>
-        <w:rPr>
-          <w:color w:val="000000"/>
-          <w:sz w:val="24"/>
-          <w:szCs w:val="24"/>
-        </w:rPr>
-        <w:t>Что мешает достижению цели – Нереализованные ожидания отца и вина перед матерью порождают страх неудачи и сомнения в своих способностях. Как итого</w:t>
-      </w:r>
-      <w:r>
-        <w:rPr>
+          <w:b/>
+          <w:sz w:val="24"/>
+          <w:szCs w:val="24"/>
+        </w:rPr>
+      </w:pPr>
+      <w:r>
+        <w:rPr>
+          <w:b/>
+          <w:sz w:val="24"/>
+          <w:szCs w:val="24"/>
+        </w:rPr>
+        <w:t>Главны</w:t>
+      </w:r>
+      <w:r>
+        <w:rPr>
+          <w:b/>
+          <w:sz w:val="24"/>
+          <w:szCs w:val="24"/>
+        </w:rPr>
+        <w:t>е</w:t>
+      </w:r>
+      <w:r>
+        <w:rPr>
+          <w:b/>
+          <w:sz w:val="24"/>
+          <w:szCs w:val="24"/>
+        </w:rPr>
+        <w:t xml:space="preserve"> черты:</w:t>
+      </w:r>
+      <w:r>
+        <w:rPr>
+          <w:b/>
           <w:sz w:val="24"/>
           <w:szCs w:val="24"/>
         </w:rPr>
         <w:t xml:space="preserve"> </w:t>
-      </w:r>
-      <w:proofErr w:type="spellStart"/>
-      <w:r>
-        <w:rPr>
-          <w:sz w:val="24"/>
-          <w:szCs w:val="24"/>
-        </w:rPr>
-        <w:t>Артенар</w:t>
-      </w:r>
-      <w:proofErr w:type="spellEnd"/>
-      <w:r>
-        <w:rPr>
-          <w:sz w:val="24"/>
-          <w:szCs w:val="24"/>
-        </w:rPr>
-        <w:t xml:space="preserve"> не способен лечить людей из-за слабой</w:t>
-      </w:r>
-      <w:r>
-        <w:rPr>
-          <w:sz w:val="24"/>
-          <w:szCs w:val="24"/>
-        </w:rPr>
-        <w:tab/>
-        <w:t xml:space="preserve"> </w:t>
-      </w:r>
-      <w:proofErr w:type="spellStart"/>
-      <w:r>
-        <w:rPr>
-          <w:sz w:val="24"/>
-          <w:szCs w:val="24"/>
-        </w:rPr>
-        <w:t>эмпатии</w:t>
-      </w:r>
-      <w:proofErr w:type="spellEnd"/>
-      <w:r>
-        <w:rPr>
-          <w:sz w:val="24"/>
-          <w:szCs w:val="24"/>
-        </w:rPr>
-        <w:t>.</w:t>
-      </w:r>
-    </w:p>
-    <w:p>
-      <w:pPr>
-        <w:numPr>
-          <w:ilvl w:val="1"/>
-          <w:numId w:val="1"/>
-        </w:numPr>
-        <w:pBdr>
-          <w:top w:val="nil"/>
-          <w:left w:val="nil"/>
-          <w:bottom w:val="nil"/>
-          <w:right w:val="nil"/>
-          <w:between w:val="nil"/>
-        </w:pBdr>
-        <w:spacing w:after="0"/>
-        <w:rPr>
-          <w:color w:val="000000"/>
-          <w:sz w:val="24"/>
-          <w:szCs w:val="24"/>
-        </w:rPr>
-      </w:pPr>
-      <w:r>
-        <w:rPr>
-          <w:color w:val="000000"/>
-          <w:sz w:val="24"/>
-          <w:szCs w:val="24"/>
-        </w:rPr>
-        <w:t xml:space="preserve">Решение – </w:t>
-      </w:r>
-      <w:r>
-        <w:rPr>
-          <w:sz w:val="24"/>
-          <w:szCs w:val="24"/>
-        </w:rPr>
-        <w:t xml:space="preserve">Проникнувшись людьми и осознав истинный источник своих проблем, </w:t>
-      </w:r>
-      <w:proofErr w:type="spellStart"/>
-      <w:r>
-        <w:rPr>
-          <w:sz w:val="24"/>
-          <w:szCs w:val="24"/>
-        </w:rPr>
-        <w:t>Артенар</w:t>
-      </w:r>
-      <w:proofErr w:type="spellEnd"/>
-      <w:r>
-        <w:rPr>
-          <w:sz w:val="24"/>
-          <w:szCs w:val="24"/>
-        </w:rPr>
-        <w:t xml:space="preserve"> исцеляет город.</w:t>
-      </w:r>
-    </w:p>
-    <w:p>
-      <w:pPr>
-        <w:numPr>
-          <w:ilvl w:val="0"/>
-          <w:numId w:val="1"/>
-        </w:numPr>
-        <w:pBdr>
-          <w:top w:val="nil"/>
-          <w:left w:val="nil"/>
-          <w:bottom w:val="nil"/>
-          <w:right w:val="nil"/>
-          <w:between w:val="nil"/>
-        </w:pBdr>
-        <w:spacing w:after="0"/>
-        <w:rPr>
-          <w:color w:val="000000"/>
-          <w:sz w:val="24"/>
-          <w:szCs w:val="24"/>
-        </w:rPr>
-      </w:pPr>
-      <w:r>
-        <w:rPr>
-          <w:color w:val="000000"/>
-          <w:sz w:val="24"/>
-          <w:szCs w:val="24"/>
-        </w:rPr>
-        <w:t xml:space="preserve">Герой боится принимать ответственность и получать какую-то власть. </w:t>
-      </w:r>
-    </w:p>
-    <w:p>
-      <w:pPr>
-        <w:numPr>
-          <w:ilvl w:val="1"/>
-          <w:numId w:val="1"/>
-        </w:numPr>
-        <w:pBdr>
-          <w:top w:val="nil"/>
-          <w:left w:val="nil"/>
-          <w:bottom w:val="nil"/>
-          <w:right w:val="nil"/>
-          <w:between w:val="nil"/>
-        </w:pBdr>
-        <w:spacing w:after="0"/>
-        <w:rPr>
-          <w:color w:val="000000"/>
-          <w:sz w:val="24"/>
-          <w:szCs w:val="24"/>
-        </w:rPr>
-      </w:pPr>
-      <w:r>
-        <w:rPr>
-          <w:color w:val="000000"/>
-          <w:sz w:val="24"/>
-          <w:szCs w:val="24"/>
-        </w:rPr>
-        <w:t>Цель – победить врага</w:t>
-      </w:r>
-    </w:p>
-    <w:p>
-      <w:pPr>
-        <w:numPr>
-          <w:ilvl w:val="1"/>
-          <w:numId w:val="1"/>
-        </w:numPr>
-        <w:pBdr>
-          <w:top w:val="nil"/>
-          <w:left w:val="nil"/>
-          <w:bottom w:val="nil"/>
-          <w:right w:val="nil"/>
-          <w:between w:val="nil"/>
-        </w:pBdr>
-        <w:spacing w:after="0"/>
-        <w:rPr>
-          <w:color w:val="000000"/>
-          <w:sz w:val="24"/>
-          <w:szCs w:val="24"/>
-        </w:rPr>
-      </w:pPr>
-      <w:r>
-        <w:rPr>
-          <w:color w:val="000000"/>
-          <w:sz w:val="24"/>
-          <w:szCs w:val="24"/>
-        </w:rPr>
-        <w:lastRenderedPageBreak/>
-        <w:t>Что мешает достижению цели – Нереализованные ожидания матери и вина перед отцом порождают страх власти и лидерства.</w:t>
-      </w:r>
-    </w:p>
-    <w:p>
-      <w:pPr>
-        <w:numPr>
-          <w:ilvl w:val="1"/>
-          <w:numId w:val="1"/>
-        </w:numPr>
-        <w:pBdr>
-          <w:top w:val="nil"/>
-          <w:left w:val="nil"/>
-          <w:bottom w:val="nil"/>
-          <w:right w:val="nil"/>
-          <w:between w:val="nil"/>
-        </w:pBdr>
-        <w:spacing w:after="0"/>
-        <w:rPr>
-          <w:color w:val="000000"/>
-          <w:sz w:val="24"/>
-          <w:szCs w:val="24"/>
-        </w:rPr>
-      </w:pPr>
-      <w:r>
-        <w:rPr>
-          <w:color w:val="000000"/>
-          <w:sz w:val="24"/>
-          <w:szCs w:val="24"/>
-        </w:rPr>
-        <w:t>Решение – Герой принимает роль лидера и объединив других, побеждает. Герой становится лидером и обретает уверенность.</w:t>
-      </w:r>
-    </w:p>
-    <w:p>
-      <w:pPr>
-        <w:numPr>
-          <w:ilvl w:val="0"/>
-          <w:numId w:val="1"/>
-        </w:numPr>
-        <w:pBdr>
-          <w:top w:val="nil"/>
-          <w:left w:val="nil"/>
-          <w:bottom w:val="nil"/>
-          <w:right w:val="nil"/>
-          <w:between w:val="nil"/>
-        </w:pBdr>
-        <w:spacing w:after="0"/>
-        <w:rPr>
-          <w:color w:val="000000"/>
-          <w:sz w:val="24"/>
-          <w:szCs w:val="24"/>
-        </w:rPr>
-      </w:pPr>
-      <w:r>
-        <w:rPr>
-          <w:color w:val="000000"/>
-          <w:sz w:val="24"/>
-          <w:szCs w:val="24"/>
-        </w:rPr>
-        <w:t xml:space="preserve">У героя появляется чувство излишней уверенности и жажда славы, власти. </w:t>
-      </w:r>
-    </w:p>
-    <w:p>
-      <w:pPr>
-        <w:numPr>
-          <w:ilvl w:val="1"/>
-          <w:numId w:val="1"/>
-        </w:numPr>
-        <w:pBdr>
-          <w:top w:val="nil"/>
-          <w:left w:val="nil"/>
-          <w:bottom w:val="nil"/>
-          <w:right w:val="nil"/>
-          <w:between w:val="nil"/>
-        </w:pBdr>
-        <w:spacing w:after="0"/>
-        <w:rPr>
-          <w:color w:val="000000"/>
-          <w:sz w:val="24"/>
-          <w:szCs w:val="24"/>
-        </w:rPr>
-      </w:pPr>
-      <w:r>
-        <w:rPr>
-          <w:color w:val="000000"/>
-          <w:sz w:val="24"/>
-          <w:szCs w:val="24"/>
-        </w:rPr>
-        <w:t>Цель – победить врага</w:t>
-      </w:r>
-    </w:p>
-    <w:p>
-      <w:pPr>
-        <w:numPr>
-          <w:ilvl w:val="1"/>
-          <w:numId w:val="1"/>
-        </w:numPr>
-        <w:pBdr>
-          <w:top w:val="nil"/>
-          <w:left w:val="nil"/>
-          <w:bottom w:val="nil"/>
-          <w:right w:val="nil"/>
-          <w:between w:val="nil"/>
-        </w:pBdr>
-        <w:spacing w:after="0"/>
-        <w:rPr>
-          <w:color w:val="000000"/>
-          <w:sz w:val="24"/>
-          <w:szCs w:val="24"/>
-        </w:rPr>
-      </w:pPr>
-      <w:r>
-        <w:rPr>
-          <w:color w:val="000000"/>
-          <w:sz w:val="24"/>
-          <w:szCs w:val="24"/>
-        </w:rPr>
-        <w:t xml:space="preserve">Что мешает достижению цели – </w:t>
-      </w:r>
-    </w:p>
-    <w:p>
-      <w:pPr>
-        <w:numPr>
-          <w:ilvl w:val="1"/>
-          <w:numId w:val="1"/>
-        </w:numPr>
-        <w:pBdr>
-          <w:top w:val="nil"/>
-          <w:left w:val="nil"/>
-          <w:bottom w:val="nil"/>
-          <w:right w:val="nil"/>
-          <w:between w:val="nil"/>
-        </w:pBdr>
-        <w:spacing w:after="0"/>
-        <w:rPr>
-          <w:color w:val="000000"/>
-          <w:sz w:val="24"/>
-          <w:szCs w:val="24"/>
-        </w:rPr>
-      </w:pPr>
-      <w:r>
-        <w:rPr>
-          <w:color w:val="000000"/>
-          <w:sz w:val="24"/>
-          <w:szCs w:val="24"/>
-        </w:rPr>
-        <w:t>Решение – Герой не без помощи со стороны, выводит соблазнителя на чистую воду, а желание злодея использует для победы.</w:t>
-      </w:r>
-    </w:p>
-    <w:p>
-      <w:pPr>
-        <w:numPr>
-          <w:ilvl w:val="0"/>
-          <w:numId w:val="1"/>
-        </w:numPr>
-        <w:pBdr>
-          <w:top w:val="nil"/>
-          <w:left w:val="nil"/>
-          <w:bottom w:val="nil"/>
-          <w:right w:val="nil"/>
-          <w:between w:val="nil"/>
-        </w:pBdr>
-        <w:spacing w:after="0"/>
-        <w:rPr>
-          <w:color w:val="000000"/>
-          <w:sz w:val="24"/>
-          <w:szCs w:val="24"/>
-        </w:rPr>
-      </w:pPr>
-      <w:r>
-        <w:rPr>
-          <w:color w:val="000000"/>
-          <w:sz w:val="24"/>
-          <w:szCs w:val="24"/>
-        </w:rPr>
-        <w:t xml:space="preserve">Герой возвращается туда, откуда она начинал. </w:t>
-      </w:r>
-    </w:p>
-    <w:p>
-      <w:pPr>
-        <w:numPr>
-          <w:ilvl w:val="1"/>
-          <w:numId w:val="1"/>
-        </w:numPr>
-        <w:pBdr>
-          <w:top w:val="nil"/>
-          <w:left w:val="nil"/>
-          <w:bottom w:val="nil"/>
-          <w:right w:val="nil"/>
-          <w:between w:val="nil"/>
-        </w:pBdr>
-        <w:spacing w:after="0"/>
-        <w:rPr>
-          <w:color w:val="000000"/>
-          <w:sz w:val="24"/>
-          <w:szCs w:val="24"/>
-        </w:rPr>
-      </w:pPr>
-      <w:r>
-        <w:rPr>
-          <w:color w:val="000000"/>
-          <w:sz w:val="24"/>
-          <w:szCs w:val="24"/>
-        </w:rPr>
-        <w:t>Цель – финальное сражение со злодеем</w:t>
-      </w:r>
-    </w:p>
-    <w:p>
-      <w:pPr>
-        <w:numPr>
-          <w:ilvl w:val="1"/>
-          <w:numId w:val="1"/>
-        </w:numPr>
-        <w:pBdr>
-          <w:top w:val="nil"/>
-          <w:left w:val="nil"/>
-          <w:bottom w:val="nil"/>
-          <w:right w:val="nil"/>
-          <w:between w:val="nil"/>
-        </w:pBdr>
-        <w:spacing w:after="0"/>
-        <w:rPr>
-          <w:color w:val="000000"/>
-          <w:sz w:val="24"/>
-          <w:szCs w:val="24"/>
-        </w:rPr>
-      </w:pPr>
-      <w:r>
-        <w:rPr>
-          <w:color w:val="000000"/>
-          <w:sz w:val="24"/>
-          <w:szCs w:val="24"/>
-        </w:rPr>
-        <w:t xml:space="preserve">Что мешает достижению цели – Родители все еще недовольны сыном, и снова перетягивают его между собой. </w:t>
-      </w:r>
-    </w:p>
-    <w:p>
-      <w:pPr>
-        <w:numPr>
-          <w:ilvl w:val="1"/>
-          <w:numId w:val="1"/>
-        </w:numPr>
-        <w:pBdr>
-          <w:top w:val="nil"/>
-          <w:left w:val="nil"/>
-          <w:bottom w:val="nil"/>
-          <w:right w:val="nil"/>
-          <w:between w:val="nil"/>
-        </w:pBdr>
-        <w:rPr>
-          <w:color w:val="000000"/>
-          <w:sz w:val="24"/>
-          <w:szCs w:val="24"/>
-        </w:rPr>
-      </w:pPr>
-      <w:r>
-        <w:rPr>
-          <w:color w:val="000000"/>
-          <w:sz w:val="24"/>
-          <w:szCs w:val="24"/>
-        </w:rPr>
-        <w:t>Решение –  Герой решает жить своей жизнью, и более не разрывается между родителями.</w:t>
-      </w:r>
-      <w:r>
-        <w:rPr>
-          <w:color w:val="000000"/>
-          <w:sz w:val="24"/>
-          <w:szCs w:val="24"/>
-        </w:rPr>
-        <w:tab/>
-      </w:r>
-    </w:p>
-    <w:p>
-      <w:pPr>
-        <w:rPr>
-          <w:sz w:val="24"/>
-          <w:szCs w:val="24"/>
-        </w:rPr>
-      </w:pPr>
-    </w:p>
-    <w:p>
-      <w:pPr>
-        <w:rPr>
-          <w:sz w:val="24"/>
-          <w:szCs w:val="24"/>
-        </w:rPr>
-      </w:pPr>
-      <w:r>
-        <w:rPr>
-          <w:sz w:val="24"/>
-          <w:szCs w:val="24"/>
-        </w:rPr>
-        <w:t xml:space="preserve">Характер – </w:t>
       </w:r>
     </w:p>
     <w:p>
@@ -781,7 +339,7 @@
           <w:sz w:val="24"/>
           <w:szCs w:val="24"/>
         </w:rPr>
-        <w:t>Сострадательный – стремится быть защитником людей</w:t>
+        <w:t>Амбициозен – стремится достичь большой славы и власти.</w:t>
       </w:r>
     </w:p>
     <w:p>
@@ -810,7 +368,7 @@
           <w:sz w:val="24"/>
           <w:szCs w:val="24"/>
         </w:rPr>
-        <w:t>Саркастичный – благодаря хорошему образованию, герой умеет периодически острить и не лишен самоиронии</w:t>
+        <w:t>Склонен к лидерству – стремится вести людей, а не быть ведомым.</w:t>
       </w:r>
     </w:p>
     <w:p>
@@ -839,7 +397,24 @@
           <w:sz w:val="24"/>
           <w:szCs w:val="24"/>
         </w:rPr>
-        <w:t>самоотверженный - добродетель, которой научил героя отец</w:t>
+        <w:lastRenderedPageBreak/>
+        <w:t xml:space="preserve">Храбрый </w:t>
+      </w:r>
+      <w:r>
+        <w:rPr>
+          <w:color w:val="000000"/>
+          <w:sz w:val="24"/>
+          <w:szCs w:val="24"/>
+        </w:rPr>
+        <w:t>– не боится быть настоящим рыцарем</w:t>
+      </w:r>
+      <w:r>
+        <w:rPr>
+          <w:color w:val="000000"/>
+          <w:sz w:val="24"/>
+          <w:szCs w:val="24"/>
+        </w:rPr>
+        <w:t>.</w:t>
       </w:r>
     </w:p>
     <w:p>
@@ -868,7 +443,23 @@
           <w:sz w:val="24"/>
           <w:szCs w:val="24"/>
         </w:rPr>
-        <w:t>ответственный - добродетель, которой научил героя отец</w:t>
+        <w:t>Честолюбивый</w:t>
+      </w:r>
+      <w:r>
+        <w:rPr>
+          <w:color w:val="000000"/>
+          <w:sz w:val="24"/>
+          <w:szCs w:val="24"/>
+        </w:rPr>
+        <w:t xml:space="preserve"> и тщеславный</w:t>
+      </w:r>
+      <w:r>
+        <w:rPr>
+          <w:color w:val="000000"/>
+          <w:sz w:val="24"/>
+          <w:szCs w:val="24"/>
+        </w:rPr>
+        <w:t xml:space="preserve"> – в следствии амбиций больше заботится о своем успехе нежели об о вкладе в жизнь людей. </w:t>
       </w:r>
     </w:p>
     <w:p>
@@ -897,7 +488,7 @@
           <w:sz w:val="24"/>
           <w:szCs w:val="24"/>
         </w:rPr>
-        <w:t>хитрый – благодаря образованию и наставлениям матери, склонен искать непрямые пути решения проблем</w:t>
+        <w:t>Властолюбивый – в следствии стремлении к лидерству, больше зациклен на самом факте управлять.</w:t>
       </w:r>
     </w:p>
     <w:p>
@@ -926,14 +517,128 @@
           <w:sz w:val="24"/>
           <w:szCs w:val="24"/>
         </w:rPr>
-        <w:t>немногословен</w:t>
-      </w:r>
-    </w:p>
-    <w:p>
-      <w:pPr>
+        <w:t>Не сопереживающий – храбрый, но недостаточно чтобы жертвовать своими интересами.</w:t>
+      </w:r>
+    </w:p>
+    <w:p>
+      <w:pPr>
+        <w:pBdr>
+          <w:top w:val="nil"/>
+          <w:left w:val="nil"/>
+          <w:bottom w:val="nil"/>
+          <w:right w:val="nil"/>
+          <w:between w:val="nil"/>
+        </w:pBdr>
+        <w:spacing w:after="0"/>
+        <w:rPr>
+          <w:color w:val="000000"/>
+          <w:sz w:val="24"/>
+          <w:szCs w:val="24"/>
+        </w:rPr>
+      </w:pPr>
+    </w:p>
+    <w:p>
+      <w:pPr>
+        <w:pBdr>
+          <w:top w:val="nil"/>
+          <w:left w:val="nil"/>
+          <w:bottom w:val="nil"/>
+          <w:right w:val="nil"/>
+          <w:between w:val="nil"/>
+        </w:pBdr>
+        <w:spacing w:after="0"/>
+        <w:rPr>
+          <w:b/>
+          <w:color w:val="000000"/>
+          <w:sz w:val="24"/>
+          <w:szCs w:val="24"/>
+        </w:rPr>
+      </w:pPr>
+      <w:r>
+        <w:rPr>
+          <w:b/>
+          <w:color w:val="000000"/>
+          <w:sz w:val="24"/>
+          <w:szCs w:val="24"/>
+        </w:rPr>
+        <w:t>Главная слабость:</w:t>
+      </w:r>
+    </w:p>
+    <w:p>
+      <w:pPr>
+        <w:pBdr>
+          <w:top w:val="nil"/>
+          <w:left w:val="nil"/>
+          <w:bottom w:val="nil"/>
+          <w:right w:val="nil"/>
+          <w:between w:val="nil"/>
+        </w:pBdr>
+        <w:spacing w:after="0"/>
+        <w:rPr>
+          <w:color w:val="000000"/>
+          <w:sz w:val="24"/>
+          <w:szCs w:val="24"/>
+        </w:rPr>
+      </w:pPr>
+      <w:r>
+        <w:rPr>
+          <w:color w:val="000000"/>
+          <w:sz w:val="24"/>
+          <w:szCs w:val="24"/>
+        </w:rPr>
+        <w:t>Страх перед родителями и гнев. Предпочтение уйти от конфликта с ними, не делая выбора в сторону одного из них.</w:t>
+      </w:r>
+    </w:p>
+    <w:p>
+      <w:pPr>
+        <w:pBdr>
+          <w:top w:val="nil"/>
+          <w:left w:val="nil"/>
+          <w:bottom w:val="nil"/>
+          <w:right w:val="nil"/>
+          <w:between w:val="nil"/>
+        </w:pBdr>
+        <w:spacing w:after="0"/>
+        <w:rPr>
+          <w:color w:val="000000"/>
+          <w:sz w:val="24"/>
+          <w:szCs w:val="24"/>
+        </w:rPr>
+      </w:pPr>
+    </w:p>
+    <w:p>
+      <w:pPr>
+        <w:pBdr>
+          <w:top w:val="nil"/>
+          <w:left w:val="nil"/>
+          <w:bottom w:val="nil"/>
+          <w:right w:val="nil"/>
+          <w:between w:val="nil"/>
+        </w:pBdr>
+        <w:spacing w:after="0"/>
+        <w:rPr>
+          <w:b/>
+          <w:color w:val="000000"/>
+          <w:sz w:val="24"/>
+          <w:szCs w:val="24"/>
+        </w:rPr>
+      </w:pPr>
+      <w:r>
+        <w:rPr>
+          <w:b/>
+          <w:color w:val="000000"/>
+          <w:sz w:val="24"/>
+          <w:szCs w:val="24"/>
+        </w:rPr>
+        <w:t>Сильные стороны</w:t>
+      </w:r>
+    </w:p>
+    <w:p>
+      <w:pPr>
+        <w:pStyle w:val="a3"/>
         <w:numPr>
           <w:ilvl w:val="0"/>
-          <w:numId w:val="2"/>
+          <w:numId w:val="7"/>
         </w:numPr>
         <w:pBdr>
           <w:top w:val="nil"/>
@@ -955,14 +660,15 @@
           <w:sz w:val="24"/>
           <w:szCs w:val="24"/>
         </w:rPr>
-        <w:t>имеет лидерские задатки</w:t>
-      </w:r>
-    </w:p>
-    <w:p>
-      <w:pPr>
+        <w:t>Превосходный боец.</w:t>
+      </w:r>
+    </w:p>
+    <w:p>
+      <w:pPr>
+        <w:pStyle w:val="a3"/>
         <w:numPr>
           <w:ilvl w:val="0"/>
-          <w:numId w:val="2"/>
+          <w:numId w:val="7"/>
         </w:numPr>
         <w:pBdr>
           <w:top w:val="nil"/>
@@ -984,14 +690,59 @@
           <w:sz w:val="24"/>
           <w:szCs w:val="24"/>
         </w:rPr>
-        <w:t>дисциплинированный – орден, в котором герой состоит, славится своей дисциплиной среди своих воинов</w:t>
-      </w:r>
-    </w:p>
-    <w:p>
-      <w:pPr>
+        <w:t>Сильный чародей.</w:t>
+      </w:r>
+    </w:p>
+    <w:p>
+      <w:pPr>
+        <w:pBdr>
+          <w:top w:val="nil"/>
+          <w:left w:val="nil"/>
+          <w:bottom w:val="nil"/>
+          <w:right w:val="nil"/>
+          <w:between w:val="nil"/>
+        </w:pBdr>
+        <w:spacing w:after="0"/>
+        <w:rPr>
+          <w:color w:val="000000"/>
+          <w:sz w:val="24"/>
+          <w:szCs w:val="24"/>
+        </w:rPr>
+      </w:pPr>
+    </w:p>
+    <w:p>
+      <w:pPr>
+        <w:pBdr>
+          <w:top w:val="nil"/>
+          <w:left w:val="nil"/>
+          <w:bottom w:val="nil"/>
+          <w:right w:val="nil"/>
+          <w:between w:val="nil"/>
+        </w:pBdr>
+        <w:spacing w:after="0"/>
+        <w:rPr>
+          <w:b/>
+          <w:color w:val="000000"/>
+          <w:sz w:val="24"/>
+          <w:szCs w:val="24"/>
+        </w:rPr>
+      </w:pPr>
+      <w:r>
+        <w:rPr>
+          <w:b/>
+          <w:color w:val="000000"/>
+          <w:sz w:val="24"/>
+          <w:szCs w:val="24"/>
+        </w:rPr>
+        <w:t>Второстепенные черты:</w:t>
+      </w:r>
+    </w:p>
+    <w:p>
+      <w:pPr>
+        <w:pStyle w:val="a3"/>
         <w:numPr>
           <w:ilvl w:val="0"/>
-          <w:numId w:val="2"/>
+          <w:numId w:val="5"/>
         </w:numPr>
         <w:pBdr>
           <w:top w:val="nil"/>
@@ -1013,14 +764,15 @@
           <w:sz w:val="24"/>
           <w:szCs w:val="24"/>
         </w:rPr>
-        <w:t>стремится разрешать конфликты без насилия – обусловлено хитростью, а также наставлениями матери</w:t>
-      </w:r>
-    </w:p>
-    <w:p>
-      <w:pPr>
+        <w:t>Саркастичный – благодаря хорошему образованию, герой умеет периодически острить и не лишен самоиронии</w:t>
+      </w:r>
+    </w:p>
+    <w:p>
+      <w:pPr>
+        <w:pStyle w:val="a3"/>
         <w:numPr>
           <w:ilvl w:val="0"/>
-          <w:numId w:val="2"/>
+          <w:numId w:val="5"/>
         </w:numPr>
         <w:pBdr>
           <w:top w:val="nil"/>
@@ -1042,14 +794,23 @@
           <w:sz w:val="24"/>
           <w:szCs w:val="24"/>
         </w:rPr>
-        <w:t>горделивый – привито отцом, который навязывал герою чувство превосходства над другими</w:t>
-      </w:r>
-    </w:p>
-    <w:p>
-      <w:pPr>
+        <w:t>Х</w:t>
+      </w:r>
+      <w:r>
+        <w:rPr>
+          <w:color w:val="000000"/>
+          <w:sz w:val="24"/>
+          <w:szCs w:val="24"/>
+        </w:rPr>
+        <w:t>итрый – благодаря образованию и наставлениям матери, склонен искать непрямые пути решения проблем</w:t>
+      </w:r>
+    </w:p>
+    <w:p>
+      <w:pPr>
+        <w:pStyle w:val="a3"/>
         <w:numPr>
           <w:ilvl w:val="0"/>
-          <w:numId w:val="2"/>
+          <w:numId w:val="5"/>
         </w:numPr>
         <w:pBdr>
           <w:top w:val="nil"/>
@@ -1071,14 +832,39 @@
           <w:sz w:val="24"/>
           <w:szCs w:val="24"/>
         </w:rPr>
-        <w:t>поддающийся соблазнам – матерь и отце прививали сыну чувство что тот достоин только самого лучшего</w:t>
-      </w:r>
-    </w:p>
-    <w:p>
-      <w:pPr>
+        <w:t>П</w:t>
+      </w:r>
+      <w:r>
+        <w:rPr>
+          <w:color w:val="000000"/>
+          <w:sz w:val="24"/>
+          <w:szCs w:val="24"/>
+        </w:rPr>
+        <w:t>одда</w:t>
+      </w:r>
+      <w:r>
+        <w:rPr>
+          <w:color w:val="000000"/>
+          <w:sz w:val="24"/>
+          <w:szCs w:val="24"/>
+        </w:rPr>
+        <w:t>ющийся соблазнам – матерь и отец</w:t>
+      </w:r>
+      <w:r>
+        <w:rPr>
+          <w:color w:val="000000"/>
+          <w:sz w:val="24"/>
+          <w:szCs w:val="24"/>
+        </w:rPr>
+        <w:t xml:space="preserve"> прививали сыну чувство что тот достоин только самого лучшего</w:t>
+      </w:r>
+    </w:p>
+    <w:p>
+      <w:pPr>
+        <w:pStyle w:val="a3"/>
         <w:numPr>
           <w:ilvl w:val="0"/>
-          <w:numId w:val="2"/>
+          <w:numId w:val="5"/>
         </w:numPr>
         <w:pBdr>
           <w:top w:val="nil"/>
@@ -1100,14 +886,65 @@
           <w:sz w:val="24"/>
           <w:szCs w:val="24"/>
         </w:rPr>
-        <w:t>жестокий – мать учила героя быть беспощадным к врагам, таким образом герой по-своему трактует рыцарскую добродетель – справедливость</w:t>
-      </w:r>
-    </w:p>
-    <w:p>
-      <w:pPr>
+        <w:t>Ж</w:t>
+      </w:r>
+      <w:r>
+        <w:rPr>
+          <w:color w:val="000000"/>
+          <w:sz w:val="24"/>
+          <w:szCs w:val="24"/>
+        </w:rPr>
+        <w:t>естокий – мать учила героя быть беспощадным к врагам, таким образом герой по-своему трактует рыцарскую добродетель – справедливость</w:t>
+      </w:r>
+    </w:p>
+    <w:p>
+      <w:pPr>
+        <w:pBdr>
+          <w:top w:val="nil"/>
+          <w:left w:val="nil"/>
+          <w:bottom w:val="nil"/>
+          <w:right w:val="nil"/>
+          <w:between w:val="nil"/>
+        </w:pBdr>
+        <w:rPr>
+          <w:color w:val="000000"/>
+          <w:sz w:val="24"/>
+          <w:szCs w:val="24"/>
+        </w:rPr>
+      </w:pPr>
+    </w:p>
+    <w:p>
+      <w:pPr>
+        <w:pBdr>
+          <w:top w:val="nil"/>
+          <w:left w:val="nil"/>
+          <w:bottom w:val="nil"/>
+          <w:right w:val="nil"/>
+          <w:between w:val="nil"/>
+        </w:pBdr>
+        <w:rPr>
+          <w:b/>
+          <w:color w:val="000000"/>
+          <w:sz w:val="24"/>
+          <w:szCs w:val="24"/>
+        </w:rPr>
+      </w:pPr>
+      <w:r>
+        <w:rPr>
+          <w:b/>
+          <w:color w:val="000000"/>
+          <w:sz w:val="24"/>
+          <w:szCs w:val="24"/>
+        </w:rPr>
+        <w:t>Линия развития:</w:t>
+      </w:r>
+    </w:p>
+    <w:p>
+      <w:pPr>
+        <w:pStyle w:val="a3"/>
         <w:numPr>
           <w:ilvl w:val="0"/>
-          <w:numId w:val="2"/>
+          <w:numId w:val="6"/>
         </w:numPr>
         <w:pBdr>
           <w:top w:val="nil"/>
@@ -1122,52 +959,171 @@
           <w:szCs w:val="24"/>
         </w:rPr>
       </w:pPr>
-    </w:p>
-    <w:p>
-      <w:pPr>
-        <w:rPr>
-          <w:sz w:val="24"/>
-          <w:szCs w:val="24"/>
-        </w:rPr>
-      </w:pPr>
-      <w:r>
-        <w:rPr>
-          <w:sz w:val="24"/>
-          <w:szCs w:val="24"/>
-        </w:rPr>
-        <w:t xml:space="preserve">Навыки – великолепный боец и чародей. Обладает магией </w:t>
-      </w:r>
       <w:proofErr w:type="spellStart"/>
       <w:r>
         <w:rPr>
-          <w:sz w:val="24"/>
-          <w:szCs w:val="24"/>
-        </w:rPr>
-        <w:t>казийской</w:t>
+          <w:color w:val="000000"/>
+          <w:sz w:val="24"/>
+          <w:szCs w:val="24"/>
+        </w:rPr>
+        <w:t>Артенар</w:t>
       </w:r>
       <w:proofErr w:type="spellEnd"/>
       <w:r>
         <w:rPr>
-          <w:sz w:val="24"/>
-          <w:szCs w:val="24"/>
-        </w:rPr>
-        <w:t xml:space="preserve"> школы, умеет исцелять, создавать защитное поле, бросаться магическими сферами.</w:t>
-      </w:r>
-    </w:p>
-    <w:p>
-      <w:pPr>
-        <w:rPr>
-          <w:sz w:val="24"/>
-          <w:szCs w:val="24"/>
-        </w:rPr>
-      </w:pPr>
-      <w:r>
-        <w:rPr>
-          <w:sz w:val="24"/>
-          <w:szCs w:val="24"/>
-        </w:rPr>
-        <w:lastRenderedPageBreak/>
-        <w:t xml:space="preserve">Внешность – высокого роста. Стройное тело, бледная кожа, пепельные глаза. Волосы черные, имеет щетину на все лицо. Благородная внешность, длинный нос. </w:t>
+          <w:color w:val="000000"/>
+          <w:sz w:val="24"/>
+          <w:szCs w:val="24"/>
+        </w:rPr>
+        <w:t xml:space="preserve"> учится сопереживанию. Из просто храброго воина он учится принимать во внимание интересы других людей и жертвовать своими.</w:t>
+      </w:r>
+    </w:p>
+    <w:p>
+      <w:pPr>
+        <w:pStyle w:val="a3"/>
+        <w:numPr>
+          <w:ilvl w:val="0"/>
+          <w:numId w:val="6"/>
+        </w:numPr>
+        <w:pBdr>
+          <w:top w:val="nil"/>
+          <w:left w:val="nil"/>
+          <w:bottom w:val="nil"/>
+          <w:right w:val="nil"/>
+          <w:between w:val="nil"/>
+        </w:pBdr>
+        <w:rPr>
+          <w:color w:val="000000"/>
+          <w:sz w:val="24"/>
+          <w:szCs w:val="24"/>
+        </w:rPr>
+      </w:pPr>
+      <w:proofErr w:type="spellStart"/>
+      <w:r>
+        <w:rPr>
+          <w:color w:val="000000"/>
+          <w:sz w:val="24"/>
+          <w:szCs w:val="24"/>
+        </w:rPr>
+        <w:t>Артенар</w:t>
+      </w:r>
+      <w:proofErr w:type="spellEnd"/>
+      <w:r>
+        <w:rPr>
+          <w:color w:val="000000"/>
+          <w:sz w:val="24"/>
+          <w:szCs w:val="24"/>
+        </w:rPr>
+        <w:t xml:space="preserve"> учится быть лидером. Он перебарывает желания просто иметь власть, а понимает истинное значение власти и лидерства. </w:t>
+      </w:r>
+    </w:p>
+    <w:p>
+      <w:pPr>
+        <w:pStyle w:val="a3"/>
+        <w:numPr>
+          <w:ilvl w:val="0"/>
+          <w:numId w:val="6"/>
+        </w:numPr>
+        <w:pBdr>
+          <w:top w:val="nil"/>
+          <w:left w:val="nil"/>
+          <w:bottom w:val="nil"/>
+          <w:right w:val="nil"/>
+          <w:between w:val="nil"/>
+        </w:pBdr>
+        <w:rPr>
+          <w:color w:val="000000"/>
+          <w:sz w:val="24"/>
+          <w:szCs w:val="24"/>
+        </w:rPr>
+      </w:pPr>
+      <w:proofErr w:type="spellStart"/>
+      <w:r>
+        <w:rPr>
+          <w:color w:val="000000"/>
+          <w:sz w:val="24"/>
+          <w:szCs w:val="24"/>
+        </w:rPr>
+        <w:t>Артенар</w:t>
+      </w:r>
+      <w:proofErr w:type="spellEnd"/>
+      <w:r>
+        <w:rPr>
+          <w:color w:val="000000"/>
+          <w:sz w:val="24"/>
+          <w:szCs w:val="24"/>
+        </w:rPr>
+        <w:t xml:space="preserve"> учится умирять свои амбиции.</w:t>
+      </w:r>
+      <w:r>
+        <w:rPr>
+          <w:color w:val="000000"/>
+          <w:sz w:val="24"/>
+          <w:szCs w:val="24"/>
+        </w:rPr>
+        <w:t xml:space="preserve"> Он понимает, что достижения и признание со стороны не столь важно сколько истинный вклад.</w:t>
+      </w:r>
+    </w:p>
+    <w:p>
+      <w:pPr>
+        <w:pStyle w:val="a3"/>
+        <w:numPr>
+          <w:ilvl w:val="0"/>
+          <w:numId w:val="6"/>
+        </w:numPr>
+        <w:pBdr>
+          <w:top w:val="nil"/>
+          <w:left w:val="nil"/>
+          <w:bottom w:val="nil"/>
+          <w:right w:val="nil"/>
+          <w:between w:val="nil"/>
+        </w:pBdr>
+        <w:rPr>
+          <w:color w:val="000000"/>
+          <w:sz w:val="24"/>
+          <w:szCs w:val="24"/>
+        </w:rPr>
+      </w:pPr>
+      <w:proofErr w:type="spellStart"/>
+      <w:r>
+        <w:rPr>
+          <w:color w:val="000000"/>
+          <w:sz w:val="24"/>
+          <w:szCs w:val="24"/>
+        </w:rPr>
+        <w:t>Артенар</w:t>
+      </w:r>
+      <w:proofErr w:type="spellEnd"/>
+      <w:r>
+        <w:rPr>
+          <w:color w:val="000000"/>
+          <w:sz w:val="24"/>
+          <w:szCs w:val="24"/>
+        </w:rPr>
+        <w:t xml:space="preserve"> вместо того чтобы уйти от проблемы с родителями, встречается с ней лицом к лицу. </w:t>
+      </w:r>
+    </w:p>
+    <w:p>
+      <w:pPr>
+        <w:rPr>
+          <w:sz w:val="24"/>
+          <w:szCs w:val="24"/>
+        </w:rPr>
+      </w:pPr>
+      <w:r>
+        <w:rPr>
+          <w:b/>
+          <w:sz w:val="24"/>
+          <w:szCs w:val="24"/>
+        </w:rPr>
+        <w:t>Внешность</w:t>
+      </w:r>
+      <w:r>
+        <w:rPr>
+          <w:sz w:val="24"/>
+          <w:szCs w:val="24"/>
+        </w:rPr>
+        <w:t xml:space="preserve"> – высокого роста. Стройное тело, бледная кожа, пепельные глаза. Волосы черные, имеет щетину на все лицо. Благородная внешность, длинный нос. </w:t>
       </w:r>
     </w:p>
     <w:p>
@@ -1184,10 +1140,6 @@
         </w:rPr>
         <w:t xml:space="preserve">В начале истории имеет стеганный жилет черного цвета, руки закрыты тканью золотого цвета, имеет кожаные наручи черного цвета. Носит обычные штаны черного цвета и высокие кожаные сапоги черного цвета. </w:t>
       </w:r>
-    </w:p>
-    <w:p>
-      <w:bookmarkStart w:id="1" w:name="_GoBack"/>
-      <w:bookmarkEnd w:id="1"/>
     </w:p>
     <w:sectPr>
       <w:pgSz w:w="12240" w:h="15840"/>
@@ -1202,6 +1154,92 @@
 <file path=word/numbering.xml><?xml version="1.0" encoding="utf-8"?>
 <w:numbering xmlns:wpc="http://schemas.microsoft.com/office/word/2010/wordprocessingCanvas" xmlns:cx="http://schemas.microsoft.com/office/drawing/2014/chartex" xmlns:cx1="http://schemas.microsoft.com/office/drawing/2015/9/8/chartex" xmlns:mc="http://schemas.openxmlformats.org/markup-compatibility/2006" xmlns:o="urn:schemas-microsoft-com:office:office" xmlns:r="http://schemas.openxmlformats.org/officeDocument/2006/relationships" xmlns:m="http://schemas.openxmlformats.org/officeDocument/2006/math" xmlns:v="urn:schemas-microsoft-com:vml" xmlns:wp14="http://schemas.microsoft.com/office/word/2010/wordprocessingDrawing" xmlns:wp="http://schemas.openxmlformats.org/drawingml/2006/wordprocessingDrawing" xmlns:w10="urn:schemas-microsoft-com:office:word" xmlns:w="http://schemas.openxmlformats.org/wordprocessingml/2006/main" xmlns:w14="http://schemas.microsoft.com/office/word/2010/wordml" xmlns:w15="http://schemas.microsoft.com/office/word/2012/wordml" xmlns:w16se="http://schemas.microsoft.com/office/word/2015/wordml/symex" xmlns:wpg="http://schemas.microsoft.com/office/word/2010/wordprocessingGroup" xmlns:wpi="http://schemas.microsoft.com/office/word/2010/wordprocessingInk" xmlns:wne="http://schemas.microsoft.com/office/word/2006/wordml" xmlns:wps="http://schemas.microsoft.com/office/word/2010/wordprocessingShape" mc:Ignorable="w14 w15 w16se wp14">
   <w:abstractNum w:abstractNumId="0" w15:restartNumberingAfterBreak="0">
+    <w:nsid w:val="092C107D"/>
+    <w:multiLevelType w:val="multilevel"/>
+    <w:tmpl w:val="C63CA674"/>
+    <w:lvl w:ilvl="0">
+      <w:start w:val="1"/>
+      <w:numFmt w:val="decimal"/>
+      <w:lvlText w:val="%1."/>
+      <w:lvlJc w:val="left"/>
+      <w:pPr>
+        <w:ind w:left="720" w:hanging="360"/>
+      </w:pPr>
+    </w:lvl>
+    <w:lvl w:ilvl="1">
+      <w:start w:val="1"/>
+      <w:numFmt w:val="lowerLetter"/>
+      <w:lvlText w:val="%2."/>
+      <w:lvlJc w:val="left"/>
+      <w:pPr>
+        <w:ind w:left="1440" w:hanging="360"/>
+      </w:pPr>
+    </w:lvl>
+    <w:lvl w:ilvl="2">
+      <w:start w:val="1"/>
+      <w:numFmt w:val="lowerRoman"/>
+      <w:lvlText w:val="%3."/>
+      <w:lvlJc w:val="right"/>
+      <w:pPr>
+        <w:ind w:left="2160" w:hanging="180"/>
+      </w:pPr>
+    </w:lvl>
+    <w:lvl w:ilvl="3">
+      <w:start w:val="1"/>
+      <w:numFmt w:val="decimal"/>
+      <w:lvlText w:val="%4."/>
+      <w:lvlJc w:val="left"/>
+      <w:pPr>
+        <w:ind w:left="2880" w:hanging="360"/>
+      </w:pPr>
+    </w:lvl>
+    <w:lvl w:ilvl="4">
+      <w:start w:val="1"/>
+      <w:numFmt w:val="lowerLetter"/>
+      <w:lvlText w:val="%5."/>
+      <w:lvlJc w:val="left"/>
+      <w:pPr>
+        <w:ind w:left="3600" w:hanging="360"/>
+      </w:pPr>
+    </w:lvl>
+    <w:lvl w:ilvl="5">
+      <w:start w:val="1"/>
+      <w:numFmt w:val="lowerRoman"/>
+      <w:lvlText w:val="%6."/>
+      <w:lvlJc w:val="right"/>
+      <w:pPr>
+        <w:ind w:left="4320" w:hanging="180"/>
+      </w:pPr>
+    </w:lvl>
+    <w:lvl w:ilvl="6">
+      <w:start w:val="1"/>
+      <w:numFmt w:val="decimal"/>
+      <w:lvlText w:val="%7."/>
+      <w:lvlJc w:val="left"/>
+      <w:pPr>
+        <w:ind w:left="5040" w:hanging="360"/>
+      </w:pPr>
+    </w:lvl>
+    <w:lvl w:ilvl="7">
+      <w:start w:val="1"/>
+      <w:numFmt w:val="lowerLetter"/>
+      <w:lvlText w:val="%8."/>
+      <w:lvlJc w:val="left"/>
+      <w:pPr>
+        <w:ind w:left="5760" w:hanging="360"/>
+      </w:pPr>
+    </w:lvl>
+    <w:lvl w:ilvl="8">
+      <w:start w:val="1"/>
+      <w:numFmt w:val="lowerRoman"/>
+      <w:lvlText w:val="%9."/>
+      <w:lvlJc w:val="right"/>
+      <w:pPr>
+        <w:ind w:left="6480" w:hanging="180"/>
+      </w:pPr>
+    </w:lvl>
+  </w:abstractNum>
+  <w:abstractNum w:abstractNumId="1" w15:restartNumberingAfterBreak="0">
     <w:nsid w:val="0D6C18AD"/>
     <w:multiLevelType w:val="multilevel"/>
     <w:tmpl w:val="C63CA674"/>
@@ -1287,7 +1325,351 @@
       </w:pPr>
     </w:lvl>
   </w:abstractNum>
-  <w:abstractNum w:abstractNumId="1" w15:restartNumberingAfterBreak="0">
+  <w:abstractNum w:abstractNumId="2" w15:restartNumberingAfterBreak="0">
+    <w:nsid w:val="184D0069"/>
+    <w:multiLevelType w:val="multilevel"/>
+    <w:tmpl w:val="C63CA674"/>
+    <w:lvl w:ilvl="0">
+      <w:start w:val="1"/>
+      <w:numFmt w:val="decimal"/>
+      <w:lvlText w:val="%1."/>
+      <w:lvlJc w:val="left"/>
+      <w:pPr>
+        <w:ind w:left="720" w:hanging="360"/>
+      </w:pPr>
+    </w:lvl>
+    <w:lvl w:ilvl="1">
+      <w:start w:val="1"/>
+      <w:numFmt w:val="lowerLetter"/>
+      <w:lvlText w:val="%2."/>
+      <w:lvlJc w:val="left"/>
+      <w:pPr>
+        <w:ind w:left="1440" w:hanging="360"/>
+      </w:pPr>
+    </w:lvl>
+    <w:lvl w:ilvl="2">
+      <w:start w:val="1"/>
+      <w:numFmt w:val="lowerRoman"/>
+      <w:lvlText w:val="%3."/>
+      <w:lvlJc w:val="right"/>
+      <w:pPr>
+        <w:ind w:left="2160" w:hanging="180"/>
+      </w:pPr>
+    </w:lvl>
+    <w:lvl w:ilvl="3">
+      <w:start w:val="1"/>
+      <w:numFmt w:val="decimal"/>
+      <w:lvlText w:val="%4."/>
+      <w:lvlJc w:val="left"/>
+      <w:pPr>
+        <w:ind w:left="2880" w:hanging="360"/>
+      </w:pPr>
+    </w:lvl>
+    <w:lvl w:ilvl="4">
+      <w:start w:val="1"/>
+      <w:numFmt w:val="lowerLetter"/>
+      <w:lvlText w:val="%5."/>
+      <w:lvlJc w:val="left"/>
+      <w:pPr>
+        <w:ind w:left="3600" w:hanging="360"/>
+      </w:pPr>
+    </w:lvl>
+    <w:lvl w:ilvl="5">
+      <w:start w:val="1"/>
+      <w:numFmt w:val="lowerRoman"/>
+      <w:lvlText w:val="%6."/>
+      <w:lvlJc w:val="right"/>
+      <w:pPr>
+        <w:ind w:left="4320" w:hanging="180"/>
+      </w:pPr>
+    </w:lvl>
+    <w:lvl w:ilvl="6">
+      <w:start w:val="1"/>
+      <w:numFmt w:val="decimal"/>
+      <w:lvlText w:val="%7."/>
+      <w:lvlJc w:val="left"/>
+      <w:pPr>
+        <w:ind w:left="5040" w:hanging="360"/>
+      </w:pPr>
+    </w:lvl>
+    <w:lvl w:ilvl="7">
+      <w:start w:val="1"/>
+      <w:numFmt w:val="lowerLetter"/>
+      <w:lvlText w:val="%8."/>
+      <w:lvlJc w:val="left"/>
+      <w:pPr>
+        <w:ind w:left="5760" w:hanging="360"/>
+      </w:pPr>
+    </w:lvl>
+    <w:lvl w:ilvl="8">
+      <w:start w:val="1"/>
+      <w:numFmt w:val="lowerRoman"/>
+      <w:lvlText w:val="%9."/>
+      <w:lvlJc w:val="right"/>
+      <w:pPr>
+        <w:ind w:left="6480" w:hanging="180"/>
+      </w:pPr>
+    </w:lvl>
+  </w:abstractNum>
+  <w:abstractNum w:abstractNumId="3" w15:restartNumberingAfterBreak="0">
+    <w:nsid w:val="2B837657"/>
+    <w:multiLevelType w:val="multilevel"/>
+    <w:tmpl w:val="C63CA674"/>
+    <w:lvl w:ilvl="0">
+      <w:start w:val="1"/>
+      <w:numFmt w:val="decimal"/>
+      <w:lvlText w:val="%1."/>
+      <w:lvlJc w:val="left"/>
+      <w:pPr>
+        <w:ind w:left="720" w:hanging="360"/>
+      </w:pPr>
+    </w:lvl>
+    <w:lvl w:ilvl="1">
+      <w:start w:val="1"/>
+      <w:numFmt w:val="lowerLetter"/>
+      <w:lvlText w:val="%2."/>
+      <w:lvlJc w:val="left"/>
+      <w:pPr>
+        <w:ind w:left="1440" w:hanging="360"/>
+      </w:pPr>
+    </w:lvl>
+    <w:lvl w:ilvl="2">
+      <w:start w:val="1"/>
+      <w:numFmt w:val="lowerRoman"/>
+      <w:lvlText w:val="%3."/>
+      <w:lvlJc w:val="right"/>
+      <w:pPr>
+        <w:ind w:left="2160" w:hanging="180"/>
+      </w:pPr>
+    </w:lvl>
+    <w:lvl w:ilvl="3">
+      <w:start w:val="1"/>
+      <w:numFmt w:val="decimal"/>
+      <w:lvlText w:val="%4."/>
+      <w:lvlJc w:val="left"/>
+      <w:pPr>
+        <w:ind w:left="2880" w:hanging="360"/>
+      </w:pPr>
+    </w:lvl>
+    <w:lvl w:ilvl="4">
+      <w:start w:val="1"/>
+      <w:numFmt w:val="lowerLetter"/>
+      <w:lvlText w:val="%5."/>
+      <w:lvlJc w:val="left"/>
+      <w:pPr>
+        <w:ind w:left="3600" w:hanging="360"/>
+      </w:pPr>
+    </w:lvl>
+    <w:lvl w:ilvl="5">
+      <w:start w:val="1"/>
+      <w:numFmt w:val="lowerRoman"/>
+      <w:lvlText w:val="%6."/>
+      <w:lvlJc w:val="right"/>
+      <w:pPr>
+        <w:ind w:left="4320" w:hanging="180"/>
+      </w:pPr>
+    </w:lvl>
+    <w:lvl w:ilvl="6">
+      <w:start w:val="1"/>
+      <w:numFmt w:val="decimal"/>
+      <w:lvlText w:val="%7."/>
+      <w:lvlJc w:val="left"/>
+      <w:pPr>
+        <w:ind w:left="5040" w:hanging="360"/>
+      </w:pPr>
+    </w:lvl>
+    <w:lvl w:ilvl="7">
+      <w:start w:val="1"/>
+      <w:numFmt w:val="lowerLetter"/>
+      <w:lvlText w:val="%8."/>
+      <w:lvlJc w:val="left"/>
+      <w:pPr>
+        <w:ind w:left="5760" w:hanging="360"/>
+      </w:pPr>
+    </w:lvl>
+    <w:lvl w:ilvl="8">
+      <w:start w:val="1"/>
+      <w:numFmt w:val="lowerRoman"/>
+      <w:lvlText w:val="%9."/>
+      <w:lvlJc w:val="right"/>
+      <w:pPr>
+        <w:ind w:left="6480" w:hanging="180"/>
+      </w:pPr>
+    </w:lvl>
+  </w:abstractNum>
+  <w:abstractNum w:abstractNumId="4" w15:restartNumberingAfterBreak="0">
+    <w:nsid w:val="4AA13AC3"/>
+    <w:multiLevelType w:val="multilevel"/>
+    <w:tmpl w:val="C63CA674"/>
+    <w:lvl w:ilvl="0">
+      <w:start w:val="1"/>
+      <w:numFmt w:val="decimal"/>
+      <w:lvlText w:val="%1."/>
+      <w:lvlJc w:val="left"/>
+      <w:pPr>
+        <w:ind w:left="720" w:hanging="360"/>
+      </w:pPr>
+    </w:lvl>
+    <w:lvl w:ilvl="1">
+      <w:start w:val="1"/>
+      <w:numFmt w:val="lowerLetter"/>
+      <w:lvlText w:val="%2."/>
+      <w:lvlJc w:val="left"/>
+      <w:pPr>
+        <w:ind w:left="1440" w:hanging="360"/>
+      </w:pPr>
+    </w:lvl>
+    <w:lvl w:ilvl="2">
+      <w:start w:val="1"/>
+      <w:numFmt w:val="lowerRoman"/>
+      <w:lvlText w:val="%3."/>
+      <w:lvlJc w:val="right"/>
+      <w:pPr>
+        <w:ind w:left="2160" w:hanging="180"/>
+      </w:pPr>
+    </w:lvl>
+    <w:lvl w:ilvl="3">
+      <w:start w:val="1"/>
+      <w:numFmt w:val="decimal"/>
+      <w:lvlText w:val="%4."/>
+      <w:lvlJc w:val="left"/>
+      <w:pPr>
+        <w:ind w:left="2880" w:hanging="360"/>
+      </w:pPr>
+    </w:lvl>
+    <w:lvl w:ilvl="4">
+      <w:start w:val="1"/>
+      <w:numFmt w:val="lowerLetter"/>
+      <w:lvlText w:val="%5."/>
+      <w:lvlJc w:val="left"/>
+      <w:pPr>
+        <w:ind w:left="3600" w:hanging="360"/>
+      </w:pPr>
+    </w:lvl>
+    <w:lvl w:ilvl="5">
+      <w:start w:val="1"/>
+      <w:numFmt w:val="lowerRoman"/>
+      <w:lvlText w:val="%6."/>
+      <w:lvlJc w:val="right"/>
+      <w:pPr>
+        <w:ind w:left="4320" w:hanging="180"/>
+      </w:pPr>
+    </w:lvl>
+    <w:lvl w:ilvl="6">
+      <w:start w:val="1"/>
+      <w:numFmt w:val="decimal"/>
+      <w:lvlText w:val="%7."/>
+      <w:lvlJc w:val="left"/>
+      <w:pPr>
+        <w:ind w:left="5040" w:hanging="360"/>
+      </w:pPr>
+    </w:lvl>
+    <w:lvl w:ilvl="7">
+      <w:start w:val="1"/>
+      <w:numFmt w:val="lowerLetter"/>
+      <w:lvlText w:val="%8."/>
+      <w:lvlJc w:val="left"/>
+      <w:pPr>
+        <w:ind w:left="5760" w:hanging="360"/>
+      </w:pPr>
+    </w:lvl>
+    <w:lvl w:ilvl="8">
+      <w:start w:val="1"/>
+      <w:numFmt w:val="lowerRoman"/>
+      <w:lvlText w:val="%9."/>
+      <w:lvlJc w:val="right"/>
+      <w:pPr>
+        <w:ind w:left="6480" w:hanging="180"/>
+      </w:pPr>
+    </w:lvl>
+  </w:abstractNum>
+  <w:abstractNum w:abstractNumId="5" w15:restartNumberingAfterBreak="0">
+    <w:nsid w:val="6EE46C64"/>
+    <w:multiLevelType w:val="multilevel"/>
+    <w:tmpl w:val="C63CA674"/>
+    <w:lvl w:ilvl="0">
+      <w:start w:val="1"/>
+      <w:numFmt w:val="decimal"/>
+      <w:lvlText w:val="%1."/>
+      <w:lvlJc w:val="left"/>
+      <w:pPr>
+        <w:ind w:left="720" w:hanging="360"/>
+      </w:pPr>
+    </w:lvl>
+    <w:lvl w:ilvl="1">
+      <w:start w:val="1"/>
+      <w:numFmt w:val="lowerLetter"/>
+      <w:lvlText w:val="%2."/>
+      <w:lvlJc w:val="left"/>
+      <w:pPr>
+        <w:ind w:left="1440" w:hanging="360"/>
+      </w:pPr>
+    </w:lvl>
+    <w:lvl w:ilvl="2">
+      <w:start w:val="1"/>
+      <w:numFmt w:val="lowerRoman"/>
+      <w:lvlText w:val="%3."/>
+      <w:lvlJc w:val="right"/>
+      <w:pPr>
+        <w:ind w:left="2160" w:hanging="180"/>
+      </w:pPr>
+    </w:lvl>
+    <w:lvl w:ilvl="3">
+      <w:start w:val="1"/>
+      <w:numFmt w:val="decimal"/>
+      <w:lvlText w:val="%4."/>
+      <w:lvlJc w:val="left"/>
+      <w:pPr>
+        <w:ind w:left="2880" w:hanging="360"/>
+      </w:pPr>
+    </w:lvl>
+    <w:lvl w:ilvl="4">
+      <w:start w:val="1"/>
+      <w:numFmt w:val="lowerLetter"/>
+      <w:lvlText w:val="%5."/>
+      <w:lvlJc w:val="left"/>
+      <w:pPr>
+        <w:ind w:left="3600" w:hanging="360"/>
+      </w:pPr>
+    </w:lvl>
+    <w:lvl w:ilvl="5">
+      <w:start w:val="1"/>
+      <w:numFmt w:val="lowerRoman"/>
+      <w:lvlText w:val="%6."/>
+      <w:lvlJc w:val="right"/>
+      <w:pPr>
+        <w:ind w:left="4320" w:hanging="180"/>
+      </w:pPr>
+    </w:lvl>
+    <w:lvl w:ilvl="6">
+      <w:start w:val="1"/>
+      <w:numFmt w:val="decimal"/>
+      <w:lvlText w:val="%7."/>
+      <w:lvlJc w:val="left"/>
+      <w:pPr>
+        <w:ind w:left="5040" w:hanging="360"/>
+      </w:pPr>
+    </w:lvl>
+    <w:lvl w:ilvl="7">
+      <w:start w:val="1"/>
+      <w:numFmt w:val="lowerLetter"/>
+      <w:lvlText w:val="%8."/>
+      <w:lvlJc w:val="left"/>
+      <w:pPr>
+        <w:ind w:left="5760" w:hanging="360"/>
+      </w:pPr>
+    </w:lvl>
+    <w:lvl w:ilvl="8">
+      <w:start w:val="1"/>
+      <w:numFmt w:val="lowerRoman"/>
+      <w:lvlText w:val="%9."/>
+      <w:lvlJc w:val="right"/>
+      <w:pPr>
+        <w:ind w:left="6480" w:hanging="180"/>
+      </w:pPr>
+    </w:lvl>
+  </w:abstractNum>
+  <w:abstractNum w:abstractNumId="6" w15:restartNumberingAfterBreak="0">
     <w:nsid w:val="79CD6D86"/>
     <w:multiLevelType w:val="multilevel"/>
     <w:tmpl w:val="15662B1C"/>
@@ -1374,10 +1756,25 @@
     </w:lvl>
   </w:abstractNum>
   <w:num w:numId="1">
+    <w:abstractNumId w:val="6"/>
+  </w:num>
+  <w:num w:numId="2">
     <w:abstractNumId w:val="1"/>
   </w:num>
-  <w:num w:numId="2">
+  <w:num w:numId="3">
+    <w:abstractNumId w:val="2"/>
+  </w:num>
+  <w:num w:numId="4">
+    <w:abstractNumId w:val="4"/>
+  </w:num>
+  <w:num w:numId="5">
     <w:abstractNumId w:val="0"/>
+  </w:num>
+  <w:num w:numId="6">
+    <w:abstractNumId w:val="5"/>
+  </w:num>
+  <w:num w:numId="7">
+    <w:abstractNumId w:val="3"/>
   </w:num>
 </w:numbering>
 </file>
@@ -1808,6 +2205,17 @@
     <w:semiHidden/>
     <w:unhideWhenUsed/>
   </w:style>
+  <w:style w:type="paragraph" w:styleId="a3">
+    <w:name w:val="List Paragraph"/>
+    <w:basedOn w:val="a"/>
+    <w:uiPriority w:val="34"/>
+    <w:qFormat/>
+    <w:rsid w:val="0000683D"/>
+    <w:pPr>
+      <w:ind w:left="720"/>
+      <w:contextualSpacing/>
+    </w:pPr>
+  </w:style>
 </w:styles>
 </file>
 

--- a/src/characters/main/Артенар.docx
+++ b/src/characters/main/Артенар.docx
@@ -14,6 +14,7 @@
     <w:p>
       <w:pPr>
         <w:rPr>
+          <w:b/>
           <w:sz w:val="24"/>
           <w:szCs w:val="24"/>
         </w:rPr>
@@ -40,88 +41,103 @@
     <w:p>
       <w:pPr>
         <w:rPr>
+          <w:sz w:val="24"/>
+          <w:szCs w:val="24"/>
+        </w:rPr>
+      </w:pPr>
+      <w:r>
+        <w:rPr>
           <w:b/>
           <w:sz w:val="24"/>
           <w:szCs w:val="24"/>
         </w:rPr>
-      </w:pPr>
-      <w:r>
-        <w:rPr>
-          <w:b/>
-          <w:sz w:val="24"/>
-          <w:szCs w:val="24"/>
-        </w:rPr>
-        <w:t>Внешний конфликт:</w:t>
-      </w:r>
-    </w:p>
-    <w:p>
-      <w:pPr>
-        <w:rPr>
-          <w:sz w:val="24"/>
-          <w:szCs w:val="24"/>
-        </w:rPr>
-      </w:pPr>
-      <w:r>
-        <w:rPr>
-          <w:sz w:val="24"/>
-          <w:szCs w:val="24"/>
-        </w:rPr>
-        <w:t xml:space="preserve">Цель – Собрать союзников, и организовать помощь столице. Остановить </w:t>
-      </w:r>
-      <w:r>
-        <w:rPr>
-          <w:sz w:val="24"/>
-          <w:szCs w:val="24"/>
-        </w:rPr>
-        <w:t>армию отступников</w:t>
-      </w:r>
-      <w:r>
-        <w:rPr>
-          <w:sz w:val="24"/>
-          <w:szCs w:val="24"/>
-        </w:rPr>
-        <w:t>.</w:t>
-      </w:r>
-    </w:p>
-    <w:p>
-      <w:pPr>
-        <w:rPr>
-          <w:sz w:val="24"/>
-          <w:szCs w:val="24"/>
-        </w:rPr>
-      </w:pPr>
-      <w:r>
-        <w:rPr>
-          <w:sz w:val="24"/>
-          <w:szCs w:val="24"/>
-        </w:rPr>
-        <w:t xml:space="preserve">Препятствие – Многочисленные враги в разных уголках империи. </w:t>
-      </w:r>
-    </w:p>
-    <w:p>
-      <w:pPr>
-        <w:rPr>
-          <w:sz w:val="24"/>
-          <w:szCs w:val="24"/>
-        </w:rPr>
-      </w:pPr>
-      <w:r>
-        <w:rPr>
-          <w:b/>
-          <w:sz w:val="24"/>
-          <w:szCs w:val="24"/>
-        </w:rPr>
-        <w:t>Внутренни</w:t>
+        <w:t xml:space="preserve">Краткое описание: </w:t>
+      </w:r>
+      <w:r>
+        <w:rPr>
+          <w:sz w:val="24"/>
+          <w:szCs w:val="24"/>
+        </w:rPr>
+        <w:t>Рыцарь-чародей родом из Дельна. Сын великого воина влиятельной чародейки.</w:t>
       </w:r>
       <w:bookmarkStart w:id="0" w:name="_GoBack"/>
       <w:bookmarkEnd w:id="0"/>
-      <w:r>
+    </w:p>
+    <w:p>
+      <w:pPr>
         <w:rPr>
           <w:b/>
           <w:sz w:val="24"/>
           <w:szCs w:val="24"/>
         </w:rPr>
-        <w:t>й конфликт:</w:t>
+      </w:pPr>
+      <w:r>
+        <w:rPr>
+          <w:b/>
+          <w:sz w:val="24"/>
+          <w:szCs w:val="24"/>
+        </w:rPr>
+        <w:t>Внешний конфликт:</w:t>
+      </w:r>
+    </w:p>
+    <w:p>
+      <w:pPr>
+        <w:rPr>
+          <w:sz w:val="24"/>
+          <w:szCs w:val="24"/>
+        </w:rPr>
+      </w:pPr>
+      <w:r>
+        <w:rPr>
+          <w:sz w:val="24"/>
+          <w:szCs w:val="24"/>
+        </w:rPr>
+        <w:t xml:space="preserve">Цель – Собрать союзников, и организовать помощь столице. Остановить </w:t>
+      </w:r>
+      <w:r>
+        <w:rPr>
+          <w:sz w:val="24"/>
+          <w:szCs w:val="24"/>
+        </w:rPr>
+        <w:t>армию отступников</w:t>
+      </w:r>
+      <w:r>
+        <w:rPr>
+          <w:sz w:val="24"/>
+          <w:szCs w:val="24"/>
+        </w:rPr>
+        <w:t>.</w:t>
+      </w:r>
+    </w:p>
+    <w:p>
+      <w:pPr>
+        <w:rPr>
+          <w:sz w:val="24"/>
+          <w:szCs w:val="24"/>
+        </w:rPr>
+      </w:pPr>
+      <w:r>
+        <w:rPr>
+          <w:sz w:val="24"/>
+          <w:szCs w:val="24"/>
+        </w:rPr>
+        <w:t xml:space="preserve">Препятствие – Многочисленные враги в разных уголках империи. </w:t>
+      </w:r>
+    </w:p>
+    <w:p>
+      <w:pPr>
+        <w:rPr>
+          <w:sz w:val="24"/>
+          <w:szCs w:val="24"/>
+        </w:rPr>
+      </w:pPr>
+      <w:r>
+        <w:rPr>
+          <w:b/>
+          <w:sz w:val="24"/>
+          <w:szCs w:val="24"/>
+        </w:rPr>
+        <w:t>Внутренний конфликт:</w:t>
       </w:r>
     </w:p>
     <w:p>
@@ -302,15 +318,7 @@
           <w:sz w:val="24"/>
           <w:szCs w:val="24"/>
         </w:rPr>
-        <w:t xml:space="preserve"> черты:</w:t>
-      </w:r>
-      <w:r>
-        <w:rPr>
-          <w:b/>
-          <w:sz w:val="24"/>
-          <w:szCs w:val="24"/>
-        </w:rPr>
-        <w:t xml:space="preserve"> </w:t>
+        <w:t xml:space="preserve"> черты: </w:t>
       </w:r>
     </w:p>
     <w:p>
@@ -339,6 +347,7 @@
           <w:sz w:val="24"/>
           <w:szCs w:val="24"/>
         </w:rPr>
+        <w:lastRenderedPageBreak/>
         <w:t>Амбициозен – стремится достичь большой славы и власти.</w:t>
       </w:r>
     </w:p>
@@ -397,7 +406,6 @@
           <w:sz w:val="24"/>
           <w:szCs w:val="24"/>
         </w:rPr>
-        <w:lastRenderedPageBreak/>
         <w:t xml:space="preserve">Храбрый </w:t>
       </w:r>
       <w:r>
@@ -1138,6 +1146,7 @@
           <w:sz w:val="24"/>
           <w:szCs w:val="24"/>
         </w:rPr>
+        <w:lastRenderedPageBreak/>
         <w:t xml:space="preserve">В начале истории имеет стеганный жилет черного цвета, руки закрыты тканью золотого цвета, имеет кожаные наручи черного цвета. Носит обычные штаны черного цвета и высокие кожаные сапоги черного цвета. </w:t>
       </w:r>
     </w:p>

--- a/src/characters/main/Артенар.docx
+++ b/src/characters/main/Артенар.docx
@@ -262,41 +262,23 @@
           <w:szCs w:val="24"/>
           <w:rtl w:val="0"/>
         </w:rPr>
-        <w:t xml:space="preserve">Герой пытается уйти от всего этого. Он пытается сблизиться с отцом. Однако тот не доволен сыном. Он хочет сделать из него героя и знаменитость. Постоянно ставит себя в пример. При этом не давая сыну перепрыгнуть себя. К тому же, оказывал похожее давление, говоря, что он слишком похож на мать.</w:t>
-      </w:r>
-    </w:p>
-    <w:p>
-      <w:pPr>
-        <w:rPr>
-          <w:sz w:val="24"/>
-          <w:szCs w:val="24"/>
-        </w:rPr>
-      </w:pPr>
-      <w:bookmarkStart w:colFirst="0" w:colLast="0" w:name="_heading=h.30j0zll" w:id="1"/>
-      <w:bookmarkEnd w:id="1"/>
-      <w:r>
-        <w:rPr>
-          <w:sz w:val="24"/>
-          <w:szCs w:val="24"/>
-          <w:rtl w:val="0"/>
-        </w:rPr>
-        <w:t xml:space="preserve">Такой расклад злит героя еще больше. После возвращение из похода, все это приходит к точке кипения. Мать, говорит, что или он с ней, или она от него отвернется. Отец, ставит похожий ультиматум. </w:t>
-      </w:r>
-    </w:p>
-    <w:p>
-      <w:pPr>
-        <w:rPr>
-          <w:sz w:val="24"/>
-          <w:szCs w:val="24"/>
-        </w:rPr>
-      </w:pPr>
-      <w:r>
-        <w:rPr>
-          <w:sz w:val="24"/>
-          <w:szCs w:val="24"/>
-          <w:rtl w:val="0"/>
-        </w:rPr>
-        <w:t xml:space="preserve">Не желая выбирать и быть инструментом в руках родителей, сын покидает дом, и становиться странствующим воином. Однако груз нереализованных родительских ожиданий, сомнения о выбранном пути, чувство вины, страх и злость из-за неспособности добиться чего-то остался с героем.</w:t>
+        <w:t xml:space="preserve">после событий в Эссере, Артенар получил славу. Благодаря ней, и конечно же близкой дружбе с императором, родители Артенара собирались определить его судьбу. Ортемия - женить на дочери императора, и продвигать сына в политику. Адриал - сделать сына Избранным, чтобы приумножить его славу и в конце концов передать орден в его руки.</w:t>
+      </w:r>
+    </w:p>
+    <w:p>
+      <w:pPr>
+        <w:rPr>
+          <w:sz w:val="24"/>
+          <w:szCs w:val="24"/>
+        </w:rPr>
+      </w:pPr>
+      <w:r>
+        <w:rPr>
+          <w:sz w:val="24"/>
+          <w:szCs w:val="24"/>
+          <w:rtl w:val="0"/>
+        </w:rPr>
+        <w:t xml:space="preserve">Одно исключало другое (в том виде в котором хотели родители). Артенару поставили ультиматум, а он, не желая выбирать, решает покинуть столицу. Однако груз нереализованных родительских ожиданий, сомнения о выбранном пути, чувство вины, страх и злость из-за неспособности добиться чего-то остался с героем.</w:t>
       </w:r>
     </w:p>
     <w:p>
@@ -438,7 +420,24 @@
           <w:szCs w:val="24"/>
           <w:rtl w:val="0"/>
         </w:rPr>
-        <w:t xml:space="preserve">Честолюбивый и тщеславный – в следствии амбиций больше заботится о своем успехе нежели об о вкладе в жизнь людей. </w:t>
+        <w:t xml:space="preserve">Честолюбивый и тщеславный – </w:t>
+      </w:r>
+      <w:r>
+        <w:rPr>
+          <w:sz w:val="24"/>
+          <w:szCs w:val="24"/>
+          <w:rtl w:val="0"/>
+        </w:rPr>
+        <w:t xml:space="preserve">вследствие</w:t>
+      </w:r>
+      <w:r>
+        <w:rPr>
+          <w:color w:val="000000"/>
+          <w:sz w:val="24"/>
+          <w:szCs w:val="24"/>
+          <w:rtl w:val="0"/>
+        </w:rPr>
+        <w:t xml:space="preserve"> амбиций больше заботится о своем успехе нежели об о вкладе в жизнь людей. </w:t>
       </w:r>
     </w:p>
     <w:p>
@@ -1031,12 +1030,16 @@
       <w:r>
         <w:rPr>
           <w:b w:val="1"/>
-          <w:color w:val="000000"/>
-          <w:sz w:val="24"/>
-          <w:szCs w:val="24"/>
-          <w:rtl w:val="0"/>
-        </w:rPr>
-        <w:t xml:space="preserve">Линия развития:</w:t>
+          <w:sz w:val="24"/>
+          <w:szCs w:val="24"/>
+          <w:rtl w:val="0"/>
+        </w:rPr>
+        <w:t xml:space="preserve">Развитие:</w:t>
+      </w:r>
+      <w:r>
+        <w:rPr>
+          <w:rtl w:val="0"/>
+        </w:rPr>
       </w:r>
     </w:p>
     <w:p>
@@ -2140,7 +2143,7 @@
 
 <file path=customXML/item1.xml><?xml version="1.0" encoding="utf-8"?>
 <go:gDocsCustomXmlDataStorage xmlns:go="http://customooxmlschemas.google.com/" xmlns:r="http://schemas.openxmlformats.org/officeDocument/2006/relationships">
-  <go:docsCustomData xmlns:go="http://customooxmlschemas.google.com/" roundtripDataSignature="AMtx7miMWpp5NmHOkoki35KOck6TtdmM0g==">AMUW2mXYVm9QZah5ycCp/WJN0LjxGXVIRigLFwYmXEKflT4vDQLz5MTAuX9OM5wmTayd5oFdSiA1wSns9grq1n06oftW9DeXFIcTkOLZW2inZ8EM6VC6idTCcuAbHvAi+iH6imcNuCcx</go:docsCustomData>
+  <go:docsCustomData xmlns:go="http://customooxmlschemas.google.com/" roundtripDataSignature="AMtx7mhIEUfS8bxBZvwC66NVYhtCcKWe1g==">AMUW2mXrfAEkXNUC593OA0v2MydrJd6PxuvtSrjaGu/xXFZvG0G+ffRXVdN3KlL+FjjH83cTnqxH2teZv8S7+xTXmDDITNOnGgdgqhHTlRKeb1FPB0qpajsorKK7WjeXPM+WwAzF93gK</go:docsCustomData>
 </go:gDocsCustomXmlDataStorage>
 </file>
 
